--- a/技术文档/日期比较的处理.docx
+++ b/技术文档/日期比较的处理.docx
@@ -34,7 +34,6 @@
       <w:pPr>
         <w:jc w:val="center"/>
         <w:rPr>
-          <w:rFonts w:hint="eastAsia"/>
           <w:b/>
           <w:sz w:val="44"/>
           <w:szCs w:val="44"/>
@@ -122,7 +121,6 @@
         <w:ind w:firstLineChars="200" w:firstLine="420"/>
         <w:jc w:val="left"/>
         <w:rPr>
-          <w:rFonts w:hint="eastAsia"/>
           <w:sz w:val="24"/>
           <w:szCs w:val="24"/>
         </w:rPr>
@@ -406,7 +404,6 @@
         <w:ind w:firstLine="420"/>
         <w:jc w:val="left"/>
         <w:rPr>
-          <w:rFonts w:hint="eastAsia"/>
           <w:sz w:val="24"/>
           <w:szCs w:val="24"/>
         </w:rPr>
@@ -690,7 +687,7 @@
         <w:ind w:left="720" w:firstLineChars="0" w:firstLine="0"/>
         <w:jc w:val="left"/>
         <w:rPr>
-          <w:rFonts w:ascii="宋体" w:eastAsia="宋体" w:hAnsi="宋体" w:cs="宋体" w:hint="eastAsia"/>
+          <w:rFonts w:ascii="宋体" w:eastAsia="宋体" w:hAnsi="宋体" w:cs="宋体"/>
           <w:color w:val="000000"/>
           <w:kern w:val="0"/>
           <w:sz w:val="18"/>
@@ -1050,27 +1047,7 @@
           <w:szCs w:val="27"/>
           <w:shd w:val="clear" w:color="auto" w:fill="FFFFFF"/>
         </w:rPr>
-        <w:t>;</w:t>
-      </w:r>
-      <w:r>
-        <w:rPr>
-          <w:rFonts w:ascii="Arial" w:hAnsi="Arial" w:cs="Arial"/>
-          <w:color w:val="4F4F4F"/>
-          <w:sz w:val="27"/>
-          <w:szCs w:val="27"/>
-          <w:shd w:val="clear" w:color="auto" w:fill="FFFFFF"/>
-        </w:rPr>
-        <w:t xml:space="preserve"> </w:t>
-      </w:r>
-      <w:r>
-        <w:rPr>
-          <w:rFonts w:ascii="Arial" w:hAnsi="Arial" w:cs="Arial"/>
-          <w:color w:val="4F4F4F"/>
-          <w:sz w:val="27"/>
-          <w:szCs w:val="27"/>
-          <w:shd w:val="clear" w:color="auto" w:fill="FFFFFF"/>
-        </w:rPr>
-        <w:t>&amp;</w:t>
+        <w:t>; &amp;</w:t>
       </w:r>
       <w:proofErr w:type="spellStart"/>
       <w:r>
@@ -1426,7 +1403,7 @@
         <w:ind w:left="720" w:firstLineChars="0" w:firstLine="0"/>
         <w:jc w:val="left"/>
         <w:rPr>
-          <w:rFonts w:ascii="宋体" w:eastAsia="宋体" w:hAnsi="宋体" w:cs="宋体" w:hint="eastAsia"/>
+          <w:rFonts w:ascii="宋体" w:eastAsia="宋体" w:hAnsi="宋体" w:cs="宋体"/>
           <w:color w:val="000000"/>
           <w:kern w:val="0"/>
           <w:sz w:val="18"/>
@@ -1697,6 +1674,9 @@
     <w:p>
       <w:pPr>
         <w:widowControl/>
+        <w:pBdr>
+          <w:bottom w:val="single" w:sz="6" w:space="1" w:color="auto"/>
+        </w:pBdr>
         <w:tabs>
           <w:tab w:val="left" w:pos="916"/>
           <w:tab w:val="left" w:pos="1832"/>
@@ -1717,7 +1697,6 @@
         </w:tabs>
         <w:jc w:val="left"/>
         <w:rPr>
-          <w:rFonts w:hint="eastAsia"/>
           <w:sz w:val="24"/>
           <w:szCs w:val="24"/>
         </w:rPr>
@@ -1799,8 +1778,6 @@
         </w:rPr>
         <w:t>，但是当前没有一个具体的业务需求让我测试，希望后面可以有机会测试一下</w:t>
       </w:r>
-      <w:bookmarkStart w:id="0" w:name="_GoBack"/>
-      <w:bookmarkEnd w:id="0"/>
       <w:r>
         <w:rPr>
           <w:rFonts w:hint="eastAsia"/>
@@ -1808,6 +1785,189 @@
           <w:szCs w:val="24"/>
         </w:rPr>
         <w:t>。</w:t>
+      </w:r>
+    </w:p>
+    <w:p>
+      <w:pPr>
+        <w:widowControl/>
+        <w:tabs>
+          <w:tab w:val="left" w:pos="916"/>
+          <w:tab w:val="left" w:pos="1832"/>
+          <w:tab w:val="left" w:pos="2748"/>
+          <w:tab w:val="left" w:pos="3664"/>
+          <w:tab w:val="left" w:pos="4580"/>
+          <w:tab w:val="left" w:pos="5496"/>
+          <w:tab w:val="left" w:pos="6412"/>
+          <w:tab w:val="left" w:pos="7328"/>
+          <w:tab w:val="left" w:pos="8244"/>
+          <w:tab w:val="left" w:pos="9160"/>
+          <w:tab w:val="left" w:pos="10076"/>
+          <w:tab w:val="left" w:pos="10992"/>
+          <w:tab w:val="left" w:pos="11908"/>
+          <w:tab w:val="left" w:pos="12824"/>
+          <w:tab w:val="left" w:pos="13740"/>
+          <w:tab w:val="left" w:pos="14656"/>
+        </w:tabs>
+        <w:jc w:val="left"/>
+        <w:rPr>
+          <w:sz w:val="24"/>
+          <w:szCs w:val="24"/>
+        </w:rPr>
+      </w:pPr>
+      <w:r>
+        <w:rPr>
+          <w:rFonts w:hint="eastAsia"/>
+          <w:sz w:val="24"/>
+          <w:szCs w:val="24"/>
+        </w:rPr>
+        <w:t>补充：</w:t>
+      </w:r>
+      <w:proofErr w:type="gramStart"/>
+      <w:r>
+        <w:rPr>
+          <w:rFonts w:hint="eastAsia"/>
+          <w:sz w:val="24"/>
+          <w:szCs w:val="24"/>
+        </w:rPr>
+        <w:t>亲测有效</w:t>
+      </w:r>
+      <w:proofErr w:type="gramEnd"/>
+      <w:r>
+        <w:rPr>
+          <w:rFonts w:hint="eastAsia"/>
+          <w:sz w:val="24"/>
+          <w:szCs w:val="24"/>
+        </w:rPr>
+        <w:t>。</w:t>
+      </w:r>
+    </w:p>
+    <w:p>
+      <w:pPr>
+        <w:widowControl/>
+        <w:tabs>
+          <w:tab w:val="left" w:pos="916"/>
+          <w:tab w:val="left" w:pos="1832"/>
+          <w:tab w:val="left" w:pos="2748"/>
+          <w:tab w:val="left" w:pos="3664"/>
+          <w:tab w:val="left" w:pos="4580"/>
+          <w:tab w:val="left" w:pos="5496"/>
+          <w:tab w:val="left" w:pos="6412"/>
+          <w:tab w:val="left" w:pos="7328"/>
+          <w:tab w:val="left" w:pos="8244"/>
+          <w:tab w:val="left" w:pos="9160"/>
+          <w:tab w:val="left" w:pos="10076"/>
+          <w:tab w:val="left" w:pos="10992"/>
+          <w:tab w:val="left" w:pos="11908"/>
+          <w:tab w:val="left" w:pos="12824"/>
+          <w:tab w:val="left" w:pos="13740"/>
+          <w:tab w:val="left" w:pos="14656"/>
+        </w:tabs>
+        <w:jc w:val="left"/>
+        <w:rPr>
+          <w:sz w:val="24"/>
+          <w:szCs w:val="24"/>
+        </w:rPr>
+      </w:pPr>
+      <w:r>
+        <w:rPr>
+          <w:noProof/>
+        </w:rPr>
+        <w:lastRenderedPageBreak/>
+        <w:drawing>
+          <wp:inline distT="0" distB="0" distL="0" distR="0" wp14:anchorId="785DD7DB" wp14:editId="19A9DB49">
+            <wp:extent cx="5274310" cy="2870835"/>
+            <wp:effectExtent l="0" t="0" r="2540" b="5715"/>
+            <wp:docPr id="2" name="Picture 2"/>
+            <wp:cNvGraphicFramePr>
+              <a:graphicFrameLocks xmlns:a="http://schemas.openxmlformats.org/drawingml/2006/main" noChangeAspect="1"/>
+            </wp:cNvGraphicFramePr>
+            <a:graphic xmlns:a="http://schemas.openxmlformats.org/drawingml/2006/main">
+              <a:graphicData uri="http://schemas.openxmlformats.org/drawingml/2006/picture">
+                <pic:pic xmlns:pic="http://schemas.openxmlformats.org/drawingml/2006/picture">
+                  <pic:nvPicPr>
+                    <pic:cNvPr id="1" name=""/>
+                    <pic:cNvPicPr/>
+                  </pic:nvPicPr>
+                  <pic:blipFill>
+                    <a:blip r:embed="rId6"/>
+                    <a:stretch>
+                      <a:fillRect/>
+                    </a:stretch>
+                  </pic:blipFill>
+                  <pic:spPr>
+                    <a:xfrm>
+                      <a:off x="0" y="0"/>
+                      <a:ext cx="5274310" cy="2870835"/>
+                    </a:xfrm>
+                    <a:prstGeom prst="rect">
+                      <a:avLst/>
+                    </a:prstGeom>
+                  </pic:spPr>
+                </pic:pic>
+              </a:graphicData>
+            </a:graphic>
+          </wp:inline>
+        </w:drawing>
+      </w:r>
+    </w:p>
+    <w:p>
+      <w:pPr>
+        <w:widowControl/>
+        <w:tabs>
+          <w:tab w:val="left" w:pos="916"/>
+          <w:tab w:val="left" w:pos="1832"/>
+          <w:tab w:val="left" w:pos="2748"/>
+          <w:tab w:val="left" w:pos="3664"/>
+          <w:tab w:val="left" w:pos="4580"/>
+          <w:tab w:val="left" w:pos="5496"/>
+          <w:tab w:val="left" w:pos="6412"/>
+          <w:tab w:val="left" w:pos="7328"/>
+          <w:tab w:val="left" w:pos="8244"/>
+          <w:tab w:val="left" w:pos="9160"/>
+          <w:tab w:val="left" w:pos="10076"/>
+          <w:tab w:val="left" w:pos="10992"/>
+          <w:tab w:val="left" w:pos="11908"/>
+          <w:tab w:val="left" w:pos="12824"/>
+          <w:tab w:val="left" w:pos="13740"/>
+          <w:tab w:val="left" w:pos="14656"/>
+        </w:tabs>
+        <w:jc w:val="left"/>
+        <w:rPr>
+          <w:rFonts w:hint="eastAsia"/>
+          <w:sz w:val="24"/>
+          <w:szCs w:val="24"/>
+        </w:rPr>
+      </w:pPr>
+      <w:r>
+        <w:rPr>
+          <w:rFonts w:hint="eastAsia"/>
+          <w:sz w:val="24"/>
+          <w:szCs w:val="24"/>
+        </w:rPr>
+        <w:t>详见淳安污水源码中的</w:t>
+      </w:r>
+      <w:r>
+        <w:rPr>
+          <w:sz w:val="24"/>
+          <w:szCs w:val="24"/>
+        </w:rPr>
+        <w:t>mapper/</w:t>
+      </w:r>
+      <w:proofErr w:type="spellStart"/>
+      <w:r>
+        <w:rPr>
+          <w:sz w:val="24"/>
+          <w:szCs w:val="24"/>
+        </w:rPr>
+        <w:t>mysql</w:t>
+      </w:r>
+      <w:proofErr w:type="spellEnd"/>
+      <w:r>
+        <w:rPr>
+          <w:sz w:val="24"/>
+          <w:szCs w:val="24"/>
+        </w:rPr>
+        <w:t>/LogMapper.xml</w:t>
       </w:r>
     </w:p>
     <w:p>
@@ -1833,11 +1993,12 @@
         </w:tabs>
         <w:jc w:val="left"/>
         <w:rPr>
-          <w:rFonts w:hint="eastAsia"/>
-          <w:sz w:val="24"/>
-          <w:szCs w:val="24"/>
-        </w:rPr>
-      </w:pPr>
+          <w:sz w:val="24"/>
+          <w:szCs w:val="24"/>
+        </w:rPr>
+      </w:pPr>
+      <w:bookmarkStart w:id="0" w:name="_GoBack"/>
+      <w:bookmarkEnd w:id="0"/>
     </w:p>
     <w:p>
       <w:pPr>
@@ -1887,27 +2048,17 @@
         <w:ind w:firstLineChars="200" w:firstLine="480"/>
         <w:jc w:val="left"/>
         <w:rPr>
-          <w:rFonts w:hint="eastAsia"/>
-          <w:sz w:val="24"/>
-          <w:szCs w:val="24"/>
-        </w:rPr>
-      </w:pPr>
-      <w:r>
-        <w:rPr>
-          <w:rFonts w:hint="eastAsia"/>
-          <w:sz w:val="24"/>
-          <w:szCs w:val="24"/>
-        </w:rPr>
-        <w:t>在很久以前，我觉得SQL语句很简单，但事实上还有很多复杂的SQL语句</w:t>
-      </w:r>
-      <w:r>
-        <w:rPr>
-          <w:rFonts w:hint="eastAsia"/>
-          <w:sz w:val="24"/>
-          <w:szCs w:val="24"/>
-        </w:rPr>
-        <w:lastRenderedPageBreak/>
-        <w:t>和函数能够替代我们在java后台中书写的大段代码，包括我们目前接触甚少的多表联查语句以及</w:t>
+          <w:sz w:val="24"/>
+          <w:szCs w:val="24"/>
+        </w:rPr>
+      </w:pPr>
+      <w:r>
+        <w:rPr>
+          <w:rFonts w:hint="eastAsia"/>
+          <w:sz w:val="24"/>
+          <w:szCs w:val="24"/>
+        </w:rPr>
+        <w:t>在很久以前，我觉得SQL语句很简单，但事实上还有很多复杂的SQL语句和函数能够替代我们在java后台中书写的大段代码，包括我们目前接触甚少的多表联查语句以及</w:t>
       </w:r>
       <w:proofErr w:type="gramStart"/>
       <w:r>
